--- a/Proposal1_ FastF1 prediction.docx
+++ b/Proposal1_ FastF1 prediction.docx
@@ -62,9 +62,8 @@
           <w:sz w:val="24"/>
           <w:szCs w:val="24"/>
         </w:rPr>
-        <w:t xml:space="preserve">Predicting Formula 1 Race Outcomes with </w:t>
-      </w:r>
-      <w:bookmarkStart w:id="0" w:name="_GoBack"/>
+        <w:t>Predicting Formula 1 Race Outcomes with FastF1 Data</w:t>
+      </w:r>
       <w:r>
         <w:rPr>
           <w:rFonts w:ascii="Arial" w:eastAsia="Times New Roman" w:hAnsi="Arial" w:cs="Arial"/>
@@ -73,31 +72,275 @@
           <w:sz w:val="24"/>
           <w:szCs w:val="24"/>
         </w:rPr>
-        <w:t>FastF1</w:t>
-      </w:r>
+        <w:t>]</w:t>
+      </w:r>
+    </w:p>
+    <w:p/>
+    <w:p>
+      <w:pPr>
+        <w:rPr>
+          <w:b/>
+          <w:u w:val="single"/>
+        </w:rPr>
+      </w:pPr>
+      <w:r>
+        <w:rPr>
+          <w:b/>
+          <w:u w:val="single"/>
+        </w:rPr>
+        <w:t>Business Understanding</w:t>
+      </w:r>
+      <w:r>
+        <w:rPr>
+          <w:b/>
+          <w:u w:val="single"/>
+        </w:rPr>
+        <w:t>:</w:t>
+      </w:r>
+    </w:p>
+    <w:p>
+      <w:r>
+        <w:rPr>
+          <w:b/>
+        </w:rPr>
+        <w:t>Problem Statement:</w:t>
+      </w:r>
+      <w:r>
+        <w:t xml:space="preserve"> This project aims to predict Formula 1 race outcomes, specifically the pole position, podium finishes, and fastest laps, using historical timing and telemetry data.</w:t>
+      </w:r>
+    </w:p>
+    <w:p>
+      <w:r>
+        <w:rPr>
+          <w:b/>
+        </w:rPr>
+        <w:t>Relevance:</w:t>
+      </w:r>
+      <w:r>
+        <w:t xml:space="preserve"> Formula 1 is not only a sport but also a high-stakes business where split-second decisions can have substantial financial implications. Better predictions can enhance team strategies and fan engagement.</w:t>
+      </w:r>
+    </w:p>
+    <w:p>
+      <w:r>
+        <w:rPr>
+          <w:b/>
+        </w:rPr>
+        <w:t>Industry Domain:</w:t>
+      </w:r>
+      <w:r>
+        <w:t xml:space="preserve"> This applies to the sports analytics domain, with a focus on motor racing.</w:t>
+      </w:r>
+    </w:p>
+    <w:p>
+      <w:r>
+        <w:rPr>
+          <w:b/>
+        </w:rPr>
+        <w:t>Target Audience:</w:t>
+      </w:r>
+      <w:r>
+        <w:t xml:space="preserve"> The primary audience will be Formula 1 teams, strategists, and analysts, as well as the broader community of F1 enthusiasts and sports analysts.</w:t>
+      </w:r>
+    </w:p>
+    <w:p>
+      <w:r>
+        <w:rPr>
+          <w:b/>
+        </w:rPr>
+        <w:t>Impact:</w:t>
+      </w:r>
+      <w:r>
+        <w:t xml:space="preserve"> By accurately predicting race outcomes, teams can optimize race strategies, and media outlets can improve their coverage and analysis.</w:t>
+      </w:r>
+    </w:p>
+    <w:p>
+      <w:r>
+        <w:rPr>
+          <w:b/>
+        </w:rPr>
+        <w:t>Research:</w:t>
+      </w:r>
+      <w:r>
+        <w:t xml:space="preserve"> Exploration of existing work on race prediction models, performance analysis of drivers and cars, and other statistical analyses in motorsports will be foundational to this project.</w:t>
+      </w:r>
+    </w:p>
+    <w:p>
+      <w:pPr>
+        <w:rPr>
+          <w:b/>
+          <w:u w:val="single"/>
+        </w:rPr>
+      </w:pPr>
+      <w:r>
+        <w:rPr>
+          <w:b/>
+          <w:u w:val="single"/>
+        </w:rPr>
+        <w:t>Data Understanding</w:t>
+      </w:r>
+      <w:r>
+        <w:rPr>
+          <w:b/>
+          <w:u w:val="single"/>
+        </w:rPr>
+        <w:t>:</w:t>
+      </w:r>
+    </w:p>
+    <w:p>
+      <w:r>
+        <w:rPr>
+          <w:b/>
+        </w:rPr>
+        <w:t>Data Collection:</w:t>
+      </w:r>
+      <w:r>
+        <w:t xml:space="preserve"> </w:t>
+      </w:r>
+      <w:hyperlink r:id="rId4" w:history="1">
+        <w:r>
+          <w:rPr>
+            <w:rStyle w:val="Hyperlink"/>
+          </w:rPr>
+          <w:t>https://www.kaggle.com/datasets/juampimgi/formula-1-season-2023</w:t>
+        </w:r>
+      </w:hyperlink>
+      <w:r>
+        <w:t xml:space="preserve"> </w:t>
+      </w:r>
+      <w:r>
+        <w:t>provides access to a wealth of Formula 1 timing and telemetry data, including lap times, tire usage, and weather conditions.</w:t>
+      </w:r>
+    </w:p>
+    <w:p>
+      <w:r>
+        <w:rPr>
+          <w:b/>
+        </w:rPr>
+        <w:t>Context:</w:t>
+      </w:r>
+      <w:r>
+        <w:t xml:space="preserve"> The raw data comes from the official Formula 1 data streams, ensuring accuracy and relevance.</w:t>
+      </w:r>
+    </w:p>
+    <w:p>
+      <w:r>
+        <w:rPr>
+          <w:b/>
+        </w:rPr>
+        <w:t>Comparative Analysis:</w:t>
+      </w:r>
+      <w:r>
+        <w:t xml:space="preserve"> Other predictive models and analytical methods used in motorsports will be explored to identify gaps and opportunities for innovation.</w:t>
+      </w:r>
+    </w:p>
+    <w:p>
+      <w:pPr>
+        <w:rPr>
+          <w:b/>
+          <w:u w:val="single"/>
+        </w:rPr>
+      </w:pPr>
+      <w:r>
+        <w:rPr>
+          <w:b/>
+          <w:u w:val="single"/>
+        </w:rPr>
+        <w:t>Data Preparation</w:t>
+      </w:r>
+      <w:r>
+        <w:rPr>
+          <w:b/>
+          <w:u w:val="single"/>
+        </w:rPr>
+        <w:t>:</w:t>
+      </w:r>
+    </w:p>
+    <w:p>
+      <w:r>
+        <w:rPr>
+          <w:b/>
+        </w:rPr>
+        <w:t>Data Storage:</w:t>
+      </w:r>
+      <w:r>
+        <w:t xml:space="preserve"> Data will be extracted from </w:t>
+      </w:r>
+      <w:hyperlink r:id="rId5" w:history="1">
+        <w:r>
+          <w:rPr>
+            <w:rStyle w:val="Hyperlink"/>
+          </w:rPr>
+          <w:t>https://www.kaggle.com/datasets/juampimgi/formula-1-season-2023</w:t>
+        </w:r>
+      </w:hyperlink>
+      <w:r>
+        <w:t xml:space="preserve"> </w:t>
+      </w:r>
+      <w:r>
+        <w:t xml:space="preserve">and stored in CSV </w:t>
+      </w:r>
+      <w:r>
+        <w:t>format</w:t>
+      </w:r>
+    </w:p>
+    <w:p>
+      <w:r>
+        <w:rPr>
+          <w:b/>
+        </w:rPr>
+        <w:t>Data Types:</w:t>
+      </w:r>
+      <w:r>
+        <w:t xml:space="preserve"> We anticipate a mix of continuous (lap times, tire wear) and categorical data (driver, team, circuit).</w:t>
+      </w:r>
+      <w:bookmarkStart w:id="0" w:name="_GoBack"/>
       <w:bookmarkEnd w:id="0"/>
-      <w:r>
-        <w:rPr>
-          <w:rFonts w:ascii="Arial" w:eastAsia="Times New Roman" w:hAnsi="Arial" w:cs="Arial"/>
-          <w:b/>
-          <w:color w:val="000000"/>
-          <w:sz w:val="24"/>
-          <w:szCs w:val="24"/>
-        </w:rPr>
-        <w:t xml:space="preserve"> Data</w:t>
-      </w:r>
-      <w:r>
-        <w:rPr>
-          <w:rFonts w:ascii="Arial" w:eastAsia="Times New Roman" w:hAnsi="Arial" w:cs="Arial"/>
-          <w:b/>
-          <w:color w:val="000000"/>
-          <w:sz w:val="24"/>
-          <w:szCs w:val="24"/>
-        </w:rPr>
-        <w:t>]</w:t>
-      </w:r>
-    </w:p>
-    <w:p/>
+    </w:p>
+    <w:p>
+      <w:r>
+        <w:rPr>
+          <w:b/>
+        </w:rPr>
+        <w:lastRenderedPageBreak/>
+        <w:t>Preprocessing Steps:</w:t>
+      </w:r>
+      <w:r>
+        <w:t xml:space="preserve"> Anticipated steps include cleaning missing data, normalizing lap times across different circuits, and encoding categorical variables.</w:t>
+      </w:r>
+    </w:p>
+    <w:p>
+      <w:r>
+        <w:rPr>
+          <w:b/>
+        </w:rPr>
+        <w:t>Challenges:</w:t>
+      </w:r>
+      <w:r>
+        <w:t xml:space="preserve"> The intricacies of telemetry data and its high dimensionality will pose significant preprocessing challenges.</w:t>
+      </w:r>
+    </w:p>
+    <w:p>
+      <w:r>
+        <w:rPr>
+          <w:b/>
+        </w:rPr>
+        <w:t>Data Volume:</w:t>
+      </w:r>
+      <w:r>
+        <w:t xml:space="preserve"> Aiming for a dataset encompassing multiple seasons for robustness—approximately several tens of thousands of laps.</w:t>
+      </w:r>
+    </w:p>
+    <w:p>
+      <w:r>
+        <w:rPr>
+          <w:b/>
+        </w:rPr>
+        <w:t>Visualization:</w:t>
+      </w:r>
+      <w:r>
+        <w:t xml:space="preserve"> Visualizing driver performance, tire degradation patterns, and the impact of weather conditions on race outcomes.</w:t>
+      </w:r>
+    </w:p>
     <w:p>
       <w:pPr>
         <w:rPr>
@@ -110,7 +353,7 @@
           <w:b/>
           <w:u w:val="single"/>
         </w:rPr>
-        <w:t>Business Understanding</w:t>
+        <w:t>Modeling</w:t>
       </w:r>
       <w:r>
         <w:rPr>
@@ -125,65 +368,43 @@
         <w:rPr>
           <w:b/>
         </w:rPr>
-        <w:t>Problem Statement:</w:t>
-      </w:r>
-      <w:r>
-        <w:t xml:space="preserve"> This project aims to predict Formula 1 race outcomes, specifically the pole position, podium finishes, and fastest laps, using historical timing and telemetry data.</w:t>
-      </w:r>
-    </w:p>
-    <w:p>
-      <w:r>
-        <w:rPr>
-          <w:b/>
-        </w:rPr>
-        <w:t>Relevance:</w:t>
-      </w:r>
-      <w:r>
-        <w:t xml:space="preserve"> Formula 1 is not only a sport but also a high-stakes business where split-second decisions can have substantial financial implications. Better predictions can enhance team strategies and fan engagement.</w:t>
-      </w:r>
-    </w:p>
-    <w:p>
-      <w:r>
-        <w:rPr>
-          <w:b/>
-        </w:rPr>
-        <w:t>Industry Domain:</w:t>
-      </w:r>
-      <w:r>
-        <w:t xml:space="preserve"> This applies to the sports analytics domain, with a focus on motor racing.</w:t>
-      </w:r>
-    </w:p>
-    <w:p>
-      <w:r>
-        <w:rPr>
-          <w:b/>
-        </w:rPr>
-        <w:t>Target Audience:</w:t>
-      </w:r>
-      <w:r>
-        <w:t xml:space="preserve"> The primary audience will be Formula 1 teams, strategists, and analysts, as well as the broader community of F1 enthusiasts and sports analysts.</w:t>
-      </w:r>
-    </w:p>
-    <w:p>
-      <w:r>
-        <w:rPr>
-          <w:b/>
-        </w:rPr>
-        <w:t>Impact:</w:t>
-      </w:r>
-      <w:r>
-        <w:t xml:space="preserve"> By accurately predicting race outcomes, teams can optimize race strategies, and media outlets can improve their coverage and analysis.</w:t>
-      </w:r>
-    </w:p>
-    <w:p>
-      <w:r>
-        <w:rPr>
-          <w:b/>
-        </w:rPr>
-        <w:t>Research:</w:t>
-      </w:r>
-      <w:r>
-        <w:t xml:space="preserve"> Exploration of existing work on race prediction models, performance analysis of drivers and cars, and other statistical analyses in motorsports will be foundational to this project.</w:t>
+        <w:t>Techniques:</w:t>
+      </w:r>
+      <w:r>
+        <w:t xml:space="preserve"> Time series analysis for lap time predictions, classification algorithms for podium finishes, and clustering for driver performance patterns.</w:t>
+      </w:r>
+    </w:p>
+    <w:p>
+      <w:r>
+        <w:rPr>
+          <w:b/>
+        </w:rPr>
+        <w:t>Target Variable:</w:t>
+      </w:r>
+      <w:r>
+        <w:t xml:space="preserve"> The target variables will be the qualifying position, race position, and fastest lap times.</w:t>
+      </w:r>
+    </w:p>
+    <w:p>
+      <w:r>
+        <w:rPr>
+          <w:b/>
+        </w:rPr>
+        <w:t>Baseline Model:</w:t>
+      </w:r>
+      <w:r>
+        <w:t xml:space="preserve"> A linear regression model for time predictions and logistic regression for classification tasks.</w:t>
+      </w:r>
+    </w:p>
+    <w:p>
+      <w:r>
+        <w:rPr>
+          <w:b/>
+        </w:rPr>
+        <w:t>Problem Type:</w:t>
+      </w:r>
+      <w:r>
+        <w:t xml:space="preserve"> Both regression (time predictions) and classification (race outcomes).</w:t>
       </w:r>
     </w:p>
     <w:p>
@@ -198,7 +419,7 @@
           <w:b/>
           <w:u w:val="single"/>
         </w:rPr>
-        <w:t>Data Understanding</w:t>
+        <w:t>Evaluation</w:t>
       </w:r>
       <w:r>
         <w:rPr>
@@ -213,32 +434,32 @@
         <w:rPr>
           <w:b/>
         </w:rPr>
-        <w:t>Data Collection:</w:t>
-      </w:r>
-      <w:r>
-        <w:t xml:space="preserve"> FastF1 provides access to a wealth of Formula 1 timing and telemetry data, including lap times, tire usage, and weather conditions.</w:t>
-      </w:r>
-    </w:p>
-    <w:p>
-      <w:r>
-        <w:rPr>
-          <w:b/>
-        </w:rPr>
-        <w:t>Context:</w:t>
-      </w:r>
-      <w:r>
-        <w:t xml:space="preserve"> The raw data comes from the official Formula 1 data streams, ensuring accuracy and relevance.</w:t>
-      </w:r>
-    </w:p>
-    <w:p>
-      <w:r>
-        <w:rPr>
-          <w:b/>
-        </w:rPr>
-        <w:t>Comparative Analysis:</w:t>
-      </w:r>
-      <w:r>
-        <w:t xml:space="preserve"> Other predictive models and analytical methods used in motorsports will be explored to identify gaps and opportunities for innovation.</w:t>
+        <w:t>Success Metrics:</w:t>
+      </w:r>
+      <w:r>
+        <w:t xml:space="preserve"> Accuracy for classification tasks, RMSE (Root Mean Square Error) for time predictions, and the precision of clustering outcomes.</w:t>
+      </w:r>
+    </w:p>
+    <w:p>
+      <w:r>
+        <w:rPr>
+          <w:b/>
+        </w:rPr>
+        <w:t>MVP:</w:t>
+      </w:r>
+      <w:r>
+        <w:t xml:space="preserve"> A model that accurately predicts the top 10 qualifying positions based on historical data.</w:t>
+      </w:r>
+    </w:p>
+    <w:p>
+      <w:r>
+        <w:rPr>
+          <w:b/>
+        </w:rPr>
+        <w:t>Stretch Goals:</w:t>
+      </w:r>
+      <w:r>
+        <w:t xml:space="preserve"> Expanding the model to predict entire race outcomes and developing a live-prediction model that can update during race weekends.</w:t>
       </w:r>
     </w:p>
     <w:p>
@@ -253,58 +474,55 @@
           <w:b/>
           <w:u w:val="single"/>
         </w:rPr>
-        <w:t>Data Preparation</w:t>
-      </w:r>
-      <w:r>
-        <w:rPr>
-          <w:b/>
-          <w:u w:val="single"/>
-        </w:rPr>
-        <w:t>:</w:t>
-      </w:r>
-    </w:p>
-    <w:p>
-      <w:r>
-        <w:rPr>
-          <w:b/>
-        </w:rPr>
-        <w:t>Data Storage:</w:t>
-      </w:r>
-      <w:r>
-        <w:t xml:space="preserve"> Data will be extracted from FastF1 and stored in a structured format such as CSV or a SQL database.</w:t>
-      </w:r>
-    </w:p>
-    <w:p>
-      <w:r>
-        <w:rPr>
-          <w:b/>
-        </w:rPr>
-        <w:t>Data Types:</w:t>
-      </w:r>
-      <w:r>
-        <w:t xml:space="preserve"> We anticipate a mix of continuous (lap times, tire wear) and categorical data (driver, team, circuit).</w:t>
-      </w:r>
-    </w:p>
-    <w:p>
-      <w:r>
-        <w:rPr>
-          <w:b/>
-        </w:rPr>
-        <w:t>Preprocessing Steps:</w:t>
-      </w:r>
-      <w:r>
-        <w:t xml:space="preserve"> Anticipated steps include cleaning missing data, normalizing lap times across different circuits, and encoding categorical variables.</w:t>
-      </w:r>
-    </w:p>
-    <w:p>
-      <w:r>
-        <w:rPr>
-          <w:b/>
-        </w:rPr>
-        <w:t>Challenges:</w:t>
-      </w:r>
-      <w:r>
-        <w:t xml:space="preserve"> The intricacies of telemetry data and its high dimensionality will pose significant preprocessing challenges.</w:t>
+        <w:t>Deployment</w:t>
+      </w:r>
+    </w:p>
+    <w:p>
+      <w:r>
+        <w:rPr>
+          <w:b/>
+        </w:rPr>
+        <w:t>Reporting:</w:t>
+      </w:r>
+      <w:r>
+        <w:t xml:space="preserve"> Results will be shared through an interactive dashboard that visualizes predictions vs. actual outcomes.</w:t>
+      </w:r>
+    </w:p>
+    <w:p>
+      <w:r>
+        <w:rPr>
+          <w:b/>
+        </w:rPr>
+        <w:t>Deployment Plan:</w:t>
+      </w:r>
+      <w:r>
+        <w:t xml:space="preserve"> The goal is to develop a web application that allows users to input variables and receive race outcome predictions.</w:t>
+      </w:r>
+    </w:p>
+    <w:p>
+      <w:pPr>
+        <w:rPr>
+          <w:b/>
+          <w:u w:val="single"/>
+        </w:rPr>
+      </w:pPr>
+      <w:r>
+        <w:rPr>
+          <w:b/>
+          <w:u w:val="single"/>
+        </w:rPr>
+        <w:t>Tools/Methodologies</w:t>
+      </w:r>
+    </w:p>
+    <w:p>
+      <w:r>
+        <w:rPr>
+          <w:b/>
+        </w:rPr>
+        <w:t>Python Libraries:</w:t>
+      </w:r>
+      <w:r>
+        <w:t xml:space="preserve"> FastF1 for data collection, Pandas for data manipulation, NumPy for numerical operations, Matplotlib/Seaborn for visualization, Scikit-learn for modeling.</w:t>
       </w:r>
     </w:p>
     <w:p>
@@ -313,244 +531,6 @@
           <w:b/>
         </w:rPr>
         <w:lastRenderedPageBreak/>
-        <w:t>Data Volume:</w:t>
-      </w:r>
-      <w:r>
-        <w:t xml:space="preserve"> Aiming for a dataset encompassing multiple seasons for robustness—approximately several tens of thousands of laps.</w:t>
-      </w:r>
-    </w:p>
-    <w:p>
-      <w:r>
-        <w:rPr>
-          <w:b/>
-        </w:rPr>
-        <w:t>Visualization:</w:t>
-      </w:r>
-      <w:r>
-        <w:t xml:space="preserve"> Visualizing driver performance, tire degradation patterns, and the impact of weather conditions on race outcomes.</w:t>
-      </w:r>
-    </w:p>
-    <w:p>
-      <w:pPr>
-        <w:rPr>
-          <w:b/>
-          <w:u w:val="single"/>
-        </w:rPr>
-      </w:pPr>
-      <w:r>
-        <w:rPr>
-          <w:b/>
-          <w:u w:val="single"/>
-        </w:rPr>
-        <w:t>Modeling</w:t>
-      </w:r>
-      <w:r>
-        <w:rPr>
-          <w:b/>
-          <w:u w:val="single"/>
-        </w:rPr>
-        <w:t>:</w:t>
-      </w:r>
-    </w:p>
-    <w:p>
-      <w:r>
-        <w:rPr>
-          <w:b/>
-        </w:rPr>
-        <w:t>Techniques:</w:t>
-      </w:r>
-      <w:r>
-        <w:t xml:space="preserve"> Time series analysis for lap time predictions, classification algorithms for podium finishes, and clustering for driver performance patterns.</w:t>
-      </w:r>
-    </w:p>
-    <w:p>
-      <w:r>
-        <w:rPr>
-          <w:b/>
-        </w:rPr>
-        <w:t>Target Variable:</w:t>
-      </w:r>
-      <w:r>
-        <w:t xml:space="preserve"> The target variables will be the qualifying position, race position, and fastest lap times.</w:t>
-      </w:r>
-    </w:p>
-    <w:p>
-      <w:r>
-        <w:rPr>
-          <w:b/>
-        </w:rPr>
-        <w:t>Baseline Model:</w:t>
-      </w:r>
-      <w:r>
-        <w:t xml:space="preserve"> A linear regression model for time predictions and logistic regression for classification tasks.</w:t>
-      </w:r>
-    </w:p>
-    <w:p>
-      <w:r>
-        <w:rPr>
-          <w:b/>
-        </w:rPr>
-        <w:t>Problem Type:</w:t>
-      </w:r>
-      <w:r>
-        <w:t xml:space="preserve"> Both regression (time predictions) and classification (race outcomes).</w:t>
-      </w:r>
-    </w:p>
-    <w:p>
-      <w:pPr>
-        <w:rPr>
-          <w:b/>
-          <w:u w:val="single"/>
-        </w:rPr>
-      </w:pPr>
-      <w:r>
-        <w:rPr>
-          <w:b/>
-          <w:u w:val="single"/>
-        </w:rPr>
-        <w:t>Evaluation</w:t>
-      </w:r>
-      <w:r>
-        <w:rPr>
-          <w:b/>
-          <w:u w:val="single"/>
-        </w:rPr>
-        <w:t>:</w:t>
-      </w:r>
-    </w:p>
-    <w:p>
-      <w:r>
-        <w:rPr>
-          <w:b/>
-        </w:rPr>
-        <w:t>Success Metrics:</w:t>
-      </w:r>
-      <w:r>
-        <w:t xml:space="preserve"> Accuracy for classification tasks, RMSE (Root Mean Square Error) for time predictions, and the precision of clustering outcomes.</w:t>
-      </w:r>
-    </w:p>
-    <w:p>
-      <w:r>
-        <w:rPr>
-          <w:b/>
-        </w:rPr>
-        <w:t>MVP:</w:t>
-      </w:r>
-      <w:r>
-        <w:t xml:space="preserve"> A model that accurately predicts the top 10 qualifying positions based on historical data.</w:t>
-      </w:r>
-    </w:p>
-    <w:p>
-      <w:r>
-        <w:rPr>
-          <w:b/>
-        </w:rPr>
-        <w:t>Stretch Goals:</w:t>
-      </w:r>
-      <w:r>
-        <w:t xml:space="preserve"> Expanding the model to predict entire race outcomes and developing a live-prediction model that can update during race weekends.</w:t>
-      </w:r>
-    </w:p>
-    <w:p>
-      <w:pPr>
-        <w:rPr>
-          <w:b/>
-          <w:u w:val="single"/>
-        </w:rPr>
-      </w:pPr>
-      <w:r>
-        <w:rPr>
-          <w:b/>
-          <w:u w:val="single"/>
-        </w:rPr>
-        <w:t>Deployment</w:t>
-      </w:r>
-    </w:p>
-    <w:p>
-      <w:r>
-        <w:rPr>
-          <w:b/>
-        </w:rPr>
-        <w:t>Reporting:</w:t>
-      </w:r>
-      <w:r>
-        <w:t xml:space="preserve"> Results will be shared through an interactive dashboard that visualizes predictions vs. actual outcomes.</w:t>
-      </w:r>
-    </w:p>
-    <w:p>
-      <w:r>
-        <w:rPr>
-          <w:b/>
-        </w:rPr>
-        <w:t>Deployment Plan:</w:t>
-      </w:r>
-      <w:r>
-        <w:t xml:space="preserve"> The goal is to develop a web application that allows users to input variables and receive race outcome predictions.</w:t>
-      </w:r>
-    </w:p>
-    <w:p>
-      <w:pPr>
-        <w:rPr>
-          <w:b/>
-          <w:u w:val="single"/>
-        </w:rPr>
-      </w:pPr>
-      <w:r>
-        <w:rPr>
-          <w:b/>
-          <w:u w:val="single"/>
-        </w:rPr>
-        <w:t>Tools/Methodologies</w:t>
-      </w:r>
-    </w:p>
-    <w:p>
-      <w:r>
-        <w:rPr>
-          <w:b/>
-        </w:rPr>
-        <w:t>Python Libraries:</w:t>
-      </w:r>
-      <w:r>
-        <w:t xml:space="preserve"> FastF1 for data collection, Pandas for data manipulation, </w:t>
-      </w:r>
-      <w:proofErr w:type="spellStart"/>
-      <w:r>
-        <w:t>NumPy</w:t>
-      </w:r>
-      <w:proofErr w:type="spellEnd"/>
-      <w:r>
-        <w:t xml:space="preserve"> for numerical operations, </w:t>
-      </w:r>
-      <w:proofErr w:type="spellStart"/>
-      <w:r>
-        <w:t>Matplotlib</w:t>
-      </w:r>
-      <w:proofErr w:type="spellEnd"/>
-      <w:r>
-        <w:t>/</w:t>
-      </w:r>
-      <w:proofErr w:type="spellStart"/>
-      <w:r>
-        <w:t>Seaborn</w:t>
-      </w:r>
-      <w:proofErr w:type="spellEnd"/>
-      <w:r>
-        <w:t xml:space="preserve"> for visualization, </w:t>
-      </w:r>
-      <w:proofErr w:type="spellStart"/>
-      <w:r>
-        <w:t>Scikit</w:t>
-      </w:r>
-      <w:proofErr w:type="spellEnd"/>
-      <w:r>
-        <w:t>-learn for modeling.</w:t>
-      </w:r>
-    </w:p>
-    <w:p>
-      <w:r>
-        <w:rPr>
-          <w:b/>
-        </w:rPr>
         <w:t>Algorithms:</w:t>
       </w:r>
       <w:r>
@@ -1010,6 +990,17 @@
     <w:semiHidden/>
     <w:unhideWhenUsed/>
   </w:style>
+  <w:style w:type="character" w:styleId="Hyperlink">
+    <w:name w:val="Hyperlink"/>
+    <w:basedOn w:val="DefaultParagraphFont"/>
+    <w:uiPriority w:val="99"/>
+    <w:unhideWhenUsed/>
+    <w:rsid w:val="00A5692B"/>
+    <w:rPr>
+      <w:color w:val="0000FF" w:themeColor="hyperlink"/>
+      <w:u w:val="single"/>
+    </w:rPr>
+  </w:style>
 </w:styles>
 </file>
 
